--- a/Análisis de Herramientas y Métodos Predicción de Estructura Proteica Terciaria.docx
+++ b/Análisis de Herramientas y Métodos Predicción de Estructura Proteica Terciaria.docx
@@ -840,16 +840,14 @@
         </w:rPr>
         <w:t xml:space="preserve">, sin </w:t>
       </w:r>
-      <w:proofErr w:type="gramStart"/>
-      <w:r>
-        <w:rPr>
-          <w:rFonts w:ascii="Times New Roman" w:hAnsi="Times New Roman" w:cs="Times New Roman"/>
-          <w:sz w:val="24"/>
-          <w:szCs w:val="24"/>
-        </w:rPr>
-        <w:t>embargo</w:t>
-      </w:r>
-      <w:proofErr w:type="gramEnd"/>
+      <w:r>
+        <w:rPr>
+          <w:rFonts w:ascii="Times New Roman" w:hAnsi="Times New Roman" w:cs="Times New Roman"/>
+          <w:sz w:val="24"/>
+          <w:szCs w:val="24"/>
+        </w:rPr>
+        <w:t>embargo,</w:t>
+      </w:r>
       <w:r>
         <w:rPr>
           <w:rFonts w:ascii="Times New Roman" w:hAnsi="Times New Roman" w:cs="Times New Roman"/>
@@ -1199,6 +1197,57 @@
     </w:p>
     <w:p>
       <w:pPr>
+        <w:pStyle w:val="Prrafodelista"/>
+        <w:ind w:left="1068"/>
+        <w:jc w:val="both"/>
+        <w:rPr>
+          <w:rFonts w:ascii="Times New Roman" w:hAnsi="Times New Roman" w:cs="Times New Roman"/>
+          <w:i/>
+          <w:sz w:val="24"/>
+          <w:szCs w:val="24"/>
+        </w:rPr>
+      </w:pPr>
+    </w:p>
+    <w:p>
+      <w:pPr>
+        <w:pStyle w:val="Prrafodelista"/>
+        <w:ind w:left="1068"/>
+        <w:jc w:val="both"/>
+        <w:rPr>
+          <w:rFonts w:ascii="Times New Roman" w:hAnsi="Times New Roman" w:cs="Times New Roman"/>
+          <w:sz w:val="24"/>
+          <w:szCs w:val="24"/>
+        </w:rPr>
+      </w:pPr>
+      <w:r>
+        <w:rPr>
+          <w:rFonts w:ascii="Times New Roman" w:hAnsi="Times New Roman" w:cs="Times New Roman"/>
+          <w:sz w:val="24"/>
+          <w:szCs w:val="24"/>
+        </w:rPr>
+        <w:t xml:space="preserve">Debe tenerse en cuenta, sin embargo, que los métodos utilizados para alimentar y entrenar estos algoritmos difieren sustancialmente entre diferentes propuestas de solución. Su correcto funcionamiento depende en gran medida del pre-procesamiento de los datos con los cuales trabaja, </w:t>
+      </w:r>
+      <w:proofErr w:type="spellStart"/>
+      <w:r>
+        <w:rPr>
+          <w:rFonts w:ascii="Times New Roman" w:hAnsi="Times New Roman" w:cs="Times New Roman"/>
+          <w:sz w:val="24"/>
+          <w:szCs w:val="24"/>
+        </w:rPr>
+        <w:t>asi</w:t>
+      </w:r>
+      <w:proofErr w:type="spellEnd"/>
+      <w:r>
+        <w:rPr>
+          <w:rFonts w:ascii="Times New Roman" w:hAnsi="Times New Roman" w:cs="Times New Roman"/>
+          <w:sz w:val="24"/>
+          <w:szCs w:val="24"/>
+        </w:rPr>
+        <w:t xml:space="preserve"> como en su entrenamiento por lo que no se consideran una solución para la predicción de estructuras proteicas, por su propia cuenta. </w:t>
+      </w:r>
+    </w:p>
+    <w:p>
+      <w:pPr>
         <w:jc w:val="both"/>
         <w:rPr>
           <w:rFonts w:ascii="Times New Roman" w:hAnsi="Times New Roman" w:cs="Times New Roman"/>
@@ -1363,6 +1412,7 @@
           <w:noProof/>
           <w:lang w:eastAsia="ja-JP"/>
         </w:rPr>
+        <w:lastRenderedPageBreak/>
         <w:drawing>
           <wp:inline distT="0" distB="0" distL="0" distR="0" wp14:anchorId="7BC5EA19" wp14:editId="4E438420">
             <wp:extent cx="2400300" cy="2571750"/>
@@ -1464,7 +1514,6 @@
           <w:sz w:val="24"/>
           <w:szCs w:val="24"/>
         </w:rPr>
-        <w:lastRenderedPageBreak/>
         <w:t xml:space="preserve">Lamina </w:t>
       </w:r>
       <w:r>
@@ -1592,8 +1641,6 @@
           <w:szCs w:val="24"/>
         </w:rPr>
       </w:pPr>
-      <w:bookmarkStart w:id="0" w:name="_GoBack"/>
-      <w:bookmarkEnd w:id="0"/>
     </w:p>
     <w:p>
       <w:pPr>
@@ -1857,6 +1904,7 @@
           <w:sz w:val="24"/>
           <w:szCs w:val="24"/>
         </w:rPr>
+        <w:lastRenderedPageBreak/>
         <w:t>La herramienta CAMEO3D opera de forma conjunta con la base de datos PDB (</w:t>
       </w:r>
       <w:proofErr w:type="spellStart"/>
@@ -2014,6 +2062,18 @@
         <w:jc w:val="both"/>
         <w:rPr>
           <w:rFonts w:ascii="Times New Roman" w:hAnsi="Times New Roman" w:cs="Times New Roman"/>
+          <w:sz w:val="24"/>
+          <w:szCs w:val="24"/>
+        </w:rPr>
+      </w:pPr>
+      <w:bookmarkStart w:id="0" w:name="_GoBack"/>
+      <w:bookmarkEnd w:id="0"/>
+    </w:p>
+    <w:p>
+      <w:pPr>
+        <w:jc w:val="both"/>
+        <w:rPr>
+          <w:rFonts w:ascii="Times New Roman" w:hAnsi="Times New Roman" w:cs="Times New Roman"/>
           <w:b/>
           <w:sz w:val="24"/>
           <w:szCs w:val="24"/>
@@ -2044,7 +2104,6 @@
           <w:sz w:val="24"/>
           <w:szCs w:val="24"/>
         </w:rPr>
-        <w:lastRenderedPageBreak/>
         <w:t>Como se mencionó anteriormente, l</w:t>
       </w:r>
       <w:r>
@@ -2436,6 +2495,7 @@
           <w:sz w:val="24"/>
           <w:szCs w:val="24"/>
         </w:rPr>
+        <w:lastRenderedPageBreak/>
         <w:t>Revisar</w:t>
       </w:r>
       <w:r>
@@ -2684,7 +2744,6 @@
           <w:noProof/>
           <w:lang w:eastAsia="ja-JP"/>
         </w:rPr>
-        <w:lastRenderedPageBreak/>
         <w:drawing>
           <wp:inline distT="0" distB="0" distL="0" distR="0" wp14:anchorId="3BD2113C" wp14:editId="6C1642EC">
             <wp:extent cx="5200650" cy="514350"/>
@@ -2926,7 +2985,16 @@
           <w:sz w:val="24"/>
           <w:szCs w:val="24"/>
         </w:rPr>
-        <w:t>, andes de determinar el output, como medidas de confiabilidad o sectores candidatos. Explicar en detalle estas medidas sale del enfoque del proyecto, simplemente hago referencia a las mismas como una guía para posibles rutas de implementación que se podrán tomar a lo largo del desarrollo, dado que cada una de estas medidas intermedias está construida expresamente para su algoritmo base, por lo que su funcionalidad no será optimizada con una simple transcripción o adaptación.</w:t>
+        <w:t xml:space="preserve">, andes de determinar el output, como medidas de confiabilidad o sectores candidatos. Explicar en detalle estas medidas sale del enfoque del proyecto, simplemente hago referencia a las mismas como una guía para posibles rutas de </w:t>
+      </w:r>
+      <w:r>
+        <w:rPr>
+          <w:rFonts w:ascii="Times New Roman" w:hAnsi="Times New Roman" w:cs="Times New Roman"/>
+          <w:sz w:val="24"/>
+          <w:szCs w:val="24"/>
+        </w:rPr>
+        <w:lastRenderedPageBreak/>
+        <w:t>implementación que se podrán tomar a lo largo del desarrollo, dado que cada una de estas medidas intermedias está construida expresamente para su algoritmo base, por lo que su funcionalidad no será optimizada con una simple transcripción o adaptación.</w:t>
       </w:r>
     </w:p>
     <w:p>
@@ -3024,6 +3092,157 @@
         </w:rPr>
         <w:t>.</w:t>
       </w:r>
+    </w:p>
+    <w:p>
+      <w:pPr>
+        <w:jc w:val="both"/>
+        <w:rPr>
+          <w:rFonts w:ascii="Times New Roman" w:hAnsi="Times New Roman" w:cs="Times New Roman"/>
+          <w:sz w:val="24"/>
+          <w:szCs w:val="24"/>
+        </w:rPr>
+      </w:pPr>
+      <w:r>
+        <w:rPr>
+          <w:rFonts w:ascii="Times New Roman" w:hAnsi="Times New Roman" w:cs="Times New Roman"/>
+          <w:sz w:val="24"/>
+          <w:szCs w:val="24"/>
+        </w:rPr>
+        <w:t>Para la realización del proyecto se utilizará el siguiente diagrama de clases:</w:t>
+      </w:r>
+    </w:p>
+    <w:p>
+      <w:pPr>
+        <w:jc w:val="both"/>
+        <w:rPr>
+          <w:rFonts w:ascii="Times New Roman" w:hAnsi="Times New Roman" w:cs="Times New Roman"/>
+          <w:sz w:val="24"/>
+          <w:szCs w:val="24"/>
+        </w:rPr>
+      </w:pPr>
+      <w:r>
+        <w:rPr>
+          <w:noProof/>
+          <w:lang w:eastAsia="ja-JP"/>
+        </w:rPr>
+        <w:drawing>
+          <wp:inline distT="0" distB="0" distL="0" distR="0" wp14:anchorId="2F4BFE4A" wp14:editId="54CD027C">
+            <wp:extent cx="5612130" cy="4364990"/>
+            <wp:effectExtent l="0" t="0" r="7620" b="0"/>
+            <wp:docPr id="5" name="Imagen 5"/>
+            <wp:cNvGraphicFramePr>
+              <a:graphicFrameLocks xmlns:a="http://schemas.openxmlformats.org/drawingml/2006/main" noChangeAspect="1"/>
+            </wp:cNvGraphicFramePr>
+            <a:graphic xmlns:a="http://schemas.openxmlformats.org/drawingml/2006/main">
+              <a:graphicData uri="http://schemas.openxmlformats.org/drawingml/2006/picture">
+                <pic:pic xmlns:pic="http://schemas.openxmlformats.org/drawingml/2006/picture">
+                  <pic:nvPicPr>
+                    <pic:cNvPr id="1" name=""/>
+                    <pic:cNvPicPr/>
+                  </pic:nvPicPr>
+                  <pic:blipFill>
+                    <a:blip r:embed="rId12"/>
+                    <a:stretch>
+                      <a:fillRect/>
+                    </a:stretch>
+                  </pic:blipFill>
+                  <pic:spPr>
+                    <a:xfrm>
+                      <a:off x="0" y="0"/>
+                      <a:ext cx="5612130" cy="4364990"/>
+                    </a:xfrm>
+                    <a:prstGeom prst="rect">
+                      <a:avLst/>
+                    </a:prstGeom>
+                  </pic:spPr>
+                </pic:pic>
+              </a:graphicData>
+            </a:graphic>
+          </wp:inline>
+        </w:drawing>
+      </w:r>
+    </w:p>
+    <w:p>
+      <w:pPr>
+        <w:jc w:val="both"/>
+        <w:rPr>
+          <w:rFonts w:ascii="Times New Roman" w:hAnsi="Times New Roman" w:cs="Times New Roman"/>
+          <w:sz w:val="24"/>
+          <w:szCs w:val="24"/>
+        </w:rPr>
+      </w:pPr>
+      <w:r>
+        <w:rPr>
+          <w:rFonts w:ascii="Times New Roman" w:hAnsi="Times New Roman" w:cs="Times New Roman"/>
+          <w:sz w:val="24"/>
+          <w:szCs w:val="24"/>
+        </w:rPr>
+        <w:t xml:space="preserve">Bajo el cual se </w:t>
+      </w:r>
+      <w:r>
+        <w:rPr>
+          <w:rFonts w:ascii="Times New Roman" w:hAnsi="Times New Roman" w:cs="Times New Roman"/>
+          <w:sz w:val="24"/>
+          <w:szCs w:val="24"/>
+        </w:rPr>
+        <w:t xml:space="preserve">da a entender el funcionamiento del software. En primer lugar, la clase principal </w:t>
+      </w:r>
+      <w:proofErr w:type="spellStart"/>
+      <w:r>
+        <w:rPr>
+          <w:rFonts w:ascii="Times New Roman" w:hAnsi="Times New Roman" w:cs="Times New Roman"/>
+          <w:sz w:val="24"/>
+          <w:szCs w:val="24"/>
+        </w:rPr>
+        <w:t>HHpred</w:t>
+      </w:r>
+      <w:proofErr w:type="spellEnd"/>
+      <w:r>
+        <w:rPr>
+          <w:rFonts w:ascii="Times New Roman" w:hAnsi="Times New Roman" w:cs="Times New Roman"/>
+          <w:sz w:val="24"/>
+          <w:szCs w:val="24"/>
+        </w:rPr>
+        <w:t xml:space="preserve"> estará encargada del manejo de input y respuestas, utilizando como estructuras de datos complementarias la clase </w:t>
+      </w:r>
+      <w:proofErr w:type="spellStart"/>
+      <w:r>
+        <w:rPr>
+          <w:rFonts w:ascii="Times New Roman" w:hAnsi="Times New Roman" w:cs="Times New Roman"/>
+          <w:sz w:val="24"/>
+          <w:szCs w:val="24"/>
+        </w:rPr>
+        <w:t>Protein</w:t>
+      </w:r>
+      <w:proofErr w:type="spellEnd"/>
+      <w:r>
+        <w:rPr>
+          <w:rFonts w:ascii="Times New Roman" w:hAnsi="Times New Roman" w:cs="Times New Roman"/>
+          <w:sz w:val="24"/>
+          <w:szCs w:val="24"/>
+        </w:rPr>
+        <w:t xml:space="preserve">, la cual a su vez estará encargada del cálculo de predicciones, tanto a nivel secundario como terciario. </w:t>
+      </w:r>
+    </w:p>
+    <w:p>
+      <w:pPr>
+        <w:jc w:val="both"/>
+        <w:rPr>
+          <w:rFonts w:ascii="Times New Roman" w:hAnsi="Times New Roman" w:cs="Times New Roman"/>
+          <w:sz w:val="24"/>
+          <w:szCs w:val="24"/>
+        </w:rPr>
+      </w:pPr>
+    </w:p>
+    <w:p>
+      <w:pPr>
+        <w:jc w:val="both"/>
+        <w:rPr>
+          <w:rFonts w:ascii="Times New Roman" w:hAnsi="Times New Roman" w:cs="Times New Roman"/>
+          <w:sz w:val="24"/>
+          <w:szCs w:val="24"/>
+        </w:rPr>
+      </w:pPr>
     </w:p>
     <w:p>
       <w:pPr>
@@ -3345,7 +3564,6 @@
           <w:szCs w:val="18"/>
           <w:lang w:val="en-US"/>
         </w:rPr>
-        <w:lastRenderedPageBreak/>
         <w:t>Moult</w:t>
       </w:r>
       <w:proofErr w:type="spellEnd"/>
@@ -3418,7 +3636,7 @@
         </w:rPr>
         <w:t>, A. (2014), Critical assessment of methods of protein structure prediction (CASP) — round x. Proteins, 82: 1-6. doi:</w:t>
       </w:r>
-      <w:hyperlink r:id="rId12" w:history="1">
+      <w:hyperlink r:id="rId13" w:history="1">
         <w:r>
           <w:rPr>
             <w:rStyle w:val="Hipervnculo"/>
@@ -3564,7 +3782,7 @@
         </w:rPr>
         <w:t xml:space="preserve"> ONE 13(11): e0205819. </w:t>
       </w:r>
-      <w:hyperlink r:id="rId13" w:history="1">
+      <w:hyperlink r:id="rId14" w:history="1">
         <w:r>
           <w:rPr>
             <w:rStyle w:val="Hipervnculo"/>
@@ -3760,7 +3978,7 @@
         </w:rPr>
         <w:t xml:space="preserve">, Volume 16, Issue 4, April 2000, Pages 404–405, </w:t>
       </w:r>
-      <w:hyperlink r:id="rId14" w:history="1">
+      <w:hyperlink r:id="rId15" w:history="1">
         <w:r>
           <w:rPr>
             <w:rStyle w:val="Hipervnculo"/>
@@ -4521,7 +4739,7 @@
         </w:rPr>
         <w:t xml:space="preserve">, Volume 31, Issue 13, 1 July 2003, Pages 3311–3315, </w:t>
       </w:r>
-      <w:hyperlink r:id="rId15" w:history="1">
+      <w:hyperlink r:id="rId16" w:history="1">
         <w:r>
           <w:rPr>
             <w:rStyle w:val="Hipervnculo"/>
